--- a/answers/API_115_PS1_RCT_Questions.docx
+++ b/answers/API_115_PS1_RCT_Questions.docx
@@ -6627,18 +6627,32 @@
                 <w:i/>
                 <w:iCs/>
               </w:rPr>
-              <w:t xml:space="preserve"> For a specific prison, all scheduled releases would be randomly assigned to either the mentorship program plus baseline supports, or just the baseline supports. Basically, the jurisdiction wants to know if a mentorship program is best to minimize </w:t>
-            </w:r>
-            <w:proofErr w:type="spellStart"/>
-            <w:r>
-              <w:rPr>
-                <w:rFonts w:ascii="Times New Roman" w:hAnsi="Times New Roman" w:cs="Times New Roman"/>
-                <w:i/>
-                <w:iCs/>
-              </w:rPr>
-              <w:t>redicivism</w:t>
-            </w:r>
-            <w:proofErr w:type="spellEnd"/>
+              <w:t xml:space="preserve"> For a specific prison,</w:t>
+            </w:r>
+            <w:r>
+              <w:rPr>
+                <w:rFonts w:ascii="Times New Roman" w:hAnsi="Times New Roman" w:cs="Times New Roman"/>
+                <w:i/>
+                <w:iCs/>
+              </w:rPr>
+              <w:t xml:space="preserve"> or set of prisons,</w:t>
+            </w:r>
+            <w:r>
+              <w:rPr>
+                <w:rFonts w:ascii="Times New Roman" w:hAnsi="Times New Roman" w:cs="Times New Roman"/>
+                <w:i/>
+                <w:iCs/>
+              </w:rPr>
+              <w:t xml:space="preserve"> all scheduled releases would be randomly assigned to either the mentorship program plus baseline supports, or just the baseline supports. Basically, the jurisdiction wants to know if a mentorship program is best to minimize </w:t>
+            </w:r>
+            <w:r>
+              <w:rPr>
+                <w:rFonts w:ascii="Times New Roman" w:hAnsi="Times New Roman" w:cs="Times New Roman"/>
+                <w:i/>
+                <w:iCs/>
+              </w:rPr>
+              <w:t>recidivism</w:t>
+            </w:r>
             <w:r>
               <w:rPr>
                 <w:rFonts w:ascii="Times New Roman" w:hAnsi="Times New Roman" w:cs="Times New Roman"/>
@@ -7695,6 +7709,7 @@
         <w:pStyle w:val="FootnoteText"/>
         <w:rPr>
           <w:rFonts w:ascii="Times New Roman" w:hAnsi="Times New Roman" w:cs="Times New Roman"/>
+          <w:color w:val="FF0000"/>
           <w:sz w:val="22"/>
           <w:szCs w:val="22"/>
         </w:rPr>

--- a/answers/API_115_PS1_RCT_Questions.docx
+++ b/answers/API_115_PS1_RCT_Questions.docx
@@ -2918,22 +2918,14 @@
             <w:pPr>
               <w:jc w:val="both"/>
               <w:rPr>
-                <w:rFonts w:ascii="Times New Roman" w:eastAsia="Times New Roman" w:hAnsi="Times New Roman" w:cs="Times New Roman"/>
+                <w:rFonts w:eastAsia="Times New Roman" w:cstheme="minorHAnsi"/>
                 <w:i/>
                 <w:iCs/>
               </w:rPr>
             </w:pPr>
             <w:r>
               <w:rPr>
-                <w:rFonts w:ascii="Times New Roman" w:eastAsia="Times New Roman" w:hAnsi="Times New Roman" w:cs="Times New Roman"/>
-                <w:i/>
-                <w:iCs/>
-              </w:rPr>
-              <w:t xml:space="preserve"> </w:t>
-            </w:r>
-            <w:r>
-              <w:rPr>
-                <w:rFonts w:ascii="Times New Roman" w:eastAsia="Times New Roman" w:hAnsi="Times New Roman" w:cs="Times New Roman"/>
+                <w:rFonts w:eastAsia="Times New Roman" w:cstheme="minorHAnsi"/>
                 <w:i/>
                 <w:iCs/>
               </w:rPr>
@@ -2941,7 +2933,7 @@
             </w:r>
             <w:r>
               <w:rPr>
-                <w:rFonts w:ascii="Times New Roman" w:eastAsia="Times New Roman" w:hAnsi="Times New Roman" w:cs="Times New Roman"/>
+                <w:rFonts w:eastAsia="Times New Roman" w:cstheme="minorHAnsi"/>
                 <w:i/>
                 <w:iCs/>
                 <w:u w:val="single"/>
@@ -2950,7 +2942,7 @@
             </w:r>
             <w:r>
               <w:rPr>
-                <w:rFonts w:ascii="Times New Roman" w:eastAsia="Times New Roman" w:hAnsi="Times New Roman" w:cs="Times New Roman"/>
+                <w:rFonts w:eastAsia="Times New Roman" w:cstheme="minorHAnsi"/>
                 <w:i/>
                 <w:iCs/>
               </w:rPr>
@@ -2959,7 +2951,7 @@
             <w:proofErr w:type="spellStart"/>
             <w:r>
               <w:rPr>
-                <w:rFonts w:ascii="Times New Roman" w:eastAsia="Times New Roman" w:hAnsi="Times New Roman" w:cs="Times New Roman"/>
+                <w:rFonts w:eastAsia="Times New Roman" w:cstheme="minorHAnsi"/>
                 <w:i/>
                 <w:iCs/>
               </w:rPr>
@@ -2968,7 +2960,7 @@
             <w:proofErr w:type="spellEnd"/>
             <w:r>
               <w:rPr>
-                <w:rFonts w:ascii="Times New Roman" w:eastAsia="Times New Roman" w:hAnsi="Times New Roman" w:cs="Times New Roman"/>
+                <w:rFonts w:eastAsia="Times New Roman" w:cstheme="minorHAnsi"/>
                 <w:i/>
                 <w:iCs/>
               </w:rPr>
@@ -3058,14 +3050,14 @@
           <w:p>
             <w:pPr>
               <w:rPr>
-                <w:rFonts w:ascii="Times New Roman" w:eastAsia="Times New Roman" w:hAnsi="Times New Roman" w:cs="Times New Roman"/>
+                <w:rFonts w:eastAsia="Times New Roman" w:cstheme="minorHAnsi"/>
                 <w:i/>
                 <w:iCs/>
               </w:rPr>
             </w:pPr>
             <w:r>
               <w:rPr>
-                <w:rFonts w:ascii="Times New Roman" w:eastAsia="Times New Roman" w:hAnsi="Times New Roman" w:cs="Times New Roman"/>
+                <w:rFonts w:eastAsia="Times New Roman" w:cstheme="minorHAnsi"/>
                 <w:i/>
                 <w:iCs/>
               </w:rPr>
@@ -3073,7 +3065,7 @@
             </w:r>
             <w:r>
               <w:rPr>
-                <w:rFonts w:ascii="Times New Roman" w:eastAsia="Times New Roman" w:hAnsi="Times New Roman" w:cs="Times New Roman"/>
+                <w:rFonts w:eastAsia="Times New Roman" w:cstheme="minorHAnsi"/>
                 <w:i/>
                 <w:iCs/>
                 <w:u w:val="single"/>
@@ -3082,7 +3074,7 @@
             </w:r>
             <w:r>
               <w:rPr>
-                <w:rFonts w:ascii="Times New Roman" w:eastAsia="Times New Roman" w:hAnsi="Times New Roman" w:cs="Times New Roman"/>
+                <w:rFonts w:eastAsia="Times New Roman" w:cstheme="minorHAnsi"/>
                 <w:i/>
                 <w:iCs/>
               </w:rPr>
@@ -3090,7 +3082,7 @@
             </w:r>
             <w:r>
               <w:rPr>
-                <w:rFonts w:ascii="Times New Roman" w:eastAsia="Times New Roman" w:hAnsi="Times New Roman" w:cs="Times New Roman"/>
+                <w:rFonts w:eastAsia="Times New Roman" w:cstheme="minorHAnsi"/>
                 <w:i/>
                 <w:iCs/>
                 <w:u w:val="single"/>
@@ -3099,7 +3091,7 @@
             </w:r>
             <w:r>
               <w:rPr>
-                <w:rFonts w:ascii="Times New Roman" w:eastAsia="Times New Roman" w:hAnsi="Times New Roman" w:cs="Times New Roman"/>
+                <w:rFonts w:eastAsia="Times New Roman" w:cstheme="minorHAnsi"/>
                 <w:i/>
                 <w:iCs/>
               </w:rPr>
@@ -3109,14 +3101,14 @@
           <w:p>
             <w:pPr>
               <w:rPr>
-                <w:rFonts w:ascii="Times New Roman" w:eastAsia="Times New Roman" w:hAnsi="Times New Roman" w:cs="Times New Roman"/>
+                <w:rFonts w:eastAsia="Times New Roman" w:cstheme="minorHAnsi"/>
                 <w:i/>
                 <w:iCs/>
               </w:rPr>
             </w:pPr>
             <w:r>
               <w:rPr>
-                <w:rFonts w:ascii="Times New Roman" w:eastAsia="Times New Roman" w:hAnsi="Times New Roman" w:cs="Times New Roman"/>
+                <w:rFonts w:eastAsia="Times New Roman" w:cstheme="minorHAnsi"/>
                 <w:i/>
                 <w:iCs/>
               </w:rPr>
@@ -3133,7 +3125,7 @@
             </w:pPr>
             <w:r>
               <w:rPr>
-                <w:rFonts w:ascii="Times New Roman" w:eastAsia="Times New Roman" w:hAnsi="Times New Roman" w:cs="Times New Roman"/>
+                <w:rFonts w:eastAsia="Times New Roman" w:cstheme="minorHAnsi"/>
                 <w:i/>
                 <w:iCs/>
               </w:rPr>
@@ -3226,22 +3218,22 @@
             <w:pPr>
               <w:jc w:val="both"/>
               <w:rPr>
+                <w:rFonts w:eastAsia="Times New Roman" w:cstheme="minorHAnsi"/>
+                <w:i/>
+                <w:iCs/>
+              </w:rPr>
+            </w:pPr>
+            <w:r>
+              <w:rPr>
                 <w:rFonts w:ascii="Times New Roman" w:eastAsia="Times New Roman" w:hAnsi="Times New Roman" w:cs="Times New Roman"/>
                 <w:i/>
                 <w:iCs/>
               </w:rPr>
-            </w:pPr>
-            <w:r>
-              <w:rPr>
-                <w:rFonts w:ascii="Times New Roman" w:eastAsia="Times New Roman" w:hAnsi="Times New Roman" w:cs="Times New Roman"/>
-                <w:i/>
-                <w:iCs/>
-              </w:rPr>
               <w:t xml:space="preserve"> </w:t>
             </w:r>
             <w:r>
               <w:rPr>
-                <w:rFonts w:ascii="Times New Roman" w:eastAsia="Times New Roman" w:hAnsi="Times New Roman" w:cs="Times New Roman"/>
+                <w:rFonts w:eastAsia="Times New Roman" w:cstheme="minorHAnsi"/>
                 <w:i/>
                 <w:iCs/>
               </w:rPr>
@@ -3249,7 +3241,7 @@
             </w:r>
             <w:r>
               <w:rPr>
-                <w:rFonts w:ascii="Times New Roman" w:eastAsia="Times New Roman" w:hAnsi="Times New Roman" w:cs="Times New Roman"/>
+                <w:rFonts w:eastAsia="Times New Roman" w:cstheme="minorHAnsi"/>
                 <w:i/>
                 <w:iCs/>
               </w:rPr>
@@ -3257,7 +3249,7 @@
             </w:r>
             <w:r>
               <w:rPr>
-                <w:rFonts w:ascii="Times New Roman" w:eastAsia="Times New Roman" w:hAnsi="Times New Roman" w:cs="Times New Roman"/>
+                <w:rFonts w:eastAsia="Times New Roman" w:cstheme="minorHAnsi"/>
                 <w:i/>
                 <w:iCs/>
               </w:rPr>
@@ -3265,7 +3257,7 @@
             </w:r>
             <w:r>
               <w:rPr>
-                <w:rFonts w:ascii="Times New Roman" w:eastAsia="Times New Roman" w:hAnsi="Times New Roman" w:cs="Times New Roman"/>
+                <w:rFonts w:eastAsia="Times New Roman" w:cstheme="minorHAnsi"/>
                 <w:i/>
                 <w:iCs/>
               </w:rPr>
@@ -3273,7 +3265,7 @@
             </w:r>
             <w:r>
               <w:rPr>
-                <w:rFonts w:ascii="Times New Roman" w:eastAsia="Times New Roman" w:hAnsi="Times New Roman" w:cs="Times New Roman"/>
+                <w:rFonts w:eastAsia="Times New Roman" w:cstheme="minorHAnsi"/>
                 <w:i/>
                 <w:iCs/>
               </w:rPr>
@@ -3372,7 +3364,7 @@
             <w:pPr>
               <w:jc w:val="both"/>
               <w:rPr>
-                <w:rFonts w:ascii="Times New Roman" w:eastAsia="Times New Roman" w:hAnsi="Times New Roman" w:cs="Times New Roman"/>
+                <w:rFonts w:eastAsia="Times New Roman" w:cstheme="minorHAnsi"/>
                 <w:i/>
                 <w:iCs/>
                 <w:noProof/>
@@ -3380,7 +3372,7 @@
             </w:pPr>
             <w:r>
               <w:rPr>
-                <w:rFonts w:ascii="Times New Roman" w:eastAsia="Times New Roman" w:hAnsi="Times New Roman" w:cs="Times New Roman"/>
+                <w:rFonts w:eastAsia="Times New Roman" w:cstheme="minorHAnsi"/>
                 <w:i/>
                 <w:iCs/>
                 <w:noProof/>
@@ -3389,7 +3381,7 @@
             </w:r>
             <w:r>
               <w:rPr>
-                <w:rFonts w:ascii="Times New Roman" w:eastAsia="Times New Roman" w:hAnsi="Times New Roman" w:cs="Times New Roman"/>
+                <w:rFonts w:eastAsia="Times New Roman" w:cstheme="minorHAnsi"/>
                 <w:i/>
                 <w:iCs/>
                 <w:noProof/>
@@ -3409,12 +3401,21 @@
             </w:pPr>
             <w:r>
               <w:rPr>
+                <w:rFonts w:eastAsia="Times New Roman" w:cstheme="minorHAnsi"/>
+                <w:i/>
+                <w:iCs/>
+                <w:noProof/>
+              </w:rPr>
+              <w:t>Specifically, for owner’s age, the p-value of 0.429 means that if there were truly no differences in the ages of owners across groups, there is a 42.9% chance of observing the observed differences in means in a sample of that size. Since this is well above 5%, it suggests the differences could have occurred due to chance alone, and there is insufficient evidence to reject the null hypothesis that the age of owners in each group are equal.</w:t>
+            </w:r>
+            <w:r>
+              <w:rPr>
                 <w:rFonts w:ascii="Times New Roman" w:eastAsia="Times New Roman" w:hAnsi="Times New Roman" w:cs="Times New Roman"/>
                 <w:i/>
                 <w:iCs/>
                 <w:noProof/>
               </w:rPr>
-              <w:t xml:space="preserve">Specifically, for owner’s age, the p-value of 0.429 means that if there were truly no differences in the ages of owners across groups, there is a 42.9% chance of observing the observed differences in means in a sample of that size. Since this is well above 5%, it suggests the differences could have occurred due to chance alone, and there is insufficient evidence to reject the null hypothesis that the age of owners in each group are equal. </w:t>
+              <w:t xml:space="preserve"> </w:t>
             </w:r>
           </w:p>
         </w:tc>
@@ -3482,7 +3483,7 @@
             <w:pPr>
               <w:jc w:val="both"/>
               <w:rPr>
-                <w:rFonts w:ascii="Times New Roman" w:eastAsia="Times New Roman" w:hAnsi="Times New Roman" w:cs="Times New Roman"/>
+                <w:rFonts w:eastAsia="Times New Roman" w:cstheme="minorHAnsi"/>
                 <w:i/>
                 <w:iCs/>
                 <w:noProof/>
@@ -3490,7 +3491,7 @@
             </w:pPr>
             <w:r>
               <w:rPr>
-                <w:rFonts w:ascii="Times New Roman" w:eastAsia="Times New Roman" w:hAnsi="Times New Roman" w:cs="Times New Roman"/>
+                <w:rFonts w:eastAsia="Times New Roman" w:cstheme="minorHAnsi"/>
                 <w:i/>
                 <w:iCs/>
                 <w:noProof/>
@@ -3499,7 +3500,7 @@
             </w:r>
             <w:r>
               <w:rPr>
-                <w:rFonts w:ascii="Times New Roman" w:eastAsia="Times New Roman" w:hAnsi="Times New Roman" w:cs="Times New Roman"/>
+                <w:rFonts w:eastAsia="Times New Roman" w:cstheme="minorHAnsi"/>
                 <w:i/>
                 <w:iCs/>
                 <w:noProof/>
@@ -3508,7 +3509,7 @@
             </w:r>
             <w:r>
               <w:rPr>
-                <w:rFonts w:ascii="Times New Roman" w:eastAsia="Times New Roman" w:hAnsi="Times New Roman" w:cs="Times New Roman"/>
+                <w:rFonts w:eastAsia="Times New Roman" w:cstheme="minorHAnsi"/>
                 <w:i/>
                 <w:iCs/>
                 <w:noProof/>
@@ -3518,7 +3519,7 @@
             </w:r>
             <w:r>
               <w:rPr>
-                <w:rFonts w:ascii="Times New Roman" w:eastAsia="Times New Roman" w:hAnsi="Times New Roman" w:cs="Times New Roman"/>
+                <w:rFonts w:eastAsia="Times New Roman" w:cstheme="minorHAnsi"/>
                 <w:i/>
                 <w:iCs/>
                 <w:noProof/>
@@ -3538,12 +3539,21 @@
             </w:pPr>
             <w:r>
               <w:rPr>
+                <w:rFonts w:eastAsia="Times New Roman" w:cstheme="minorHAnsi"/>
+                <w:i/>
+                <w:iCs/>
+                <w:noProof/>
+              </w:rPr>
+              <w:t>One possible issue to note is that the attrition rates are higher for the control group, but this is explainable by the encouragement (or lack thereof) that receiving grants would foster, and robustness checks reveal that results don’t seem driven by attrition.</w:t>
+            </w:r>
+            <w:r>
+              <w:rPr>
                 <w:rFonts w:ascii="Times New Roman" w:eastAsia="Times New Roman" w:hAnsi="Times New Roman" w:cs="Times New Roman"/>
                 <w:i/>
                 <w:iCs/>
                 <w:noProof/>
               </w:rPr>
-              <w:t xml:space="preserve">One possible issue to note is that the attrition rates are higher for the control group, but this is explainable by the encouragement (or lack thereof) that receiving grants would foster, and robustness checks reveal that results don’t seem driven by attrition. </w:t>
+              <w:t xml:space="preserve"> </w:t>
             </w:r>
           </w:p>
         </w:tc>
@@ -3611,7 +3621,7 @@
             <w:pPr>
               <w:jc w:val="both"/>
               <w:rPr>
-                <w:rFonts w:ascii="Times New Roman" w:hAnsi="Times New Roman" w:cs="Times New Roman"/>
+                <w:rFonts w:cstheme="minorHAnsi"/>
                 <w:i/>
                 <w:iCs/>
                 <w:noProof/>
@@ -3619,7 +3629,7 @@
             </w:pPr>
             <w:r>
               <w:rPr>
-                <w:rFonts w:ascii="Times New Roman" w:hAnsi="Times New Roman" w:cs="Times New Roman"/>
+                <w:rFonts w:cstheme="minorHAnsi"/>
                 <w:i/>
                 <w:iCs/>
                 <w:noProof/>
@@ -3649,7 +3659,6 @@
         </w:numPr>
       </w:pPr>
       <w:r>
-        <w:lastRenderedPageBreak/>
         <w:t xml:space="preserve">Describe </w:t>
       </w:r>
       <w:r>
@@ -3723,7 +3732,7 @@
           <w:p>
             <w:pPr>
               <w:rPr>
-                <w:rFonts w:ascii="Times New Roman" w:hAnsi="Times New Roman" w:cs="Times New Roman"/>
+                <w:rFonts w:cstheme="minorHAnsi"/>
                 <w:i/>
                 <w:iCs/>
                 <w:color w:val="000000" w:themeColor="text1"/>
@@ -3731,7 +3740,7 @@
             </w:pPr>
             <w:r>
               <w:rPr>
-                <w:rFonts w:ascii="Times New Roman" w:hAnsi="Times New Roman" w:cs="Times New Roman"/>
+                <w:rFonts w:cstheme="minorHAnsi"/>
                 <w:i/>
                 <w:iCs/>
                 <w:color w:val="000000" w:themeColor="text1"/>
@@ -3740,7 +3749,7 @@
             </w:r>
             <w:r>
               <w:rPr>
-                <w:rFonts w:ascii="Times New Roman" w:hAnsi="Times New Roman" w:cs="Times New Roman"/>
+                <w:rFonts w:cstheme="minorHAnsi"/>
                 <w:i/>
                 <w:iCs/>
                 <w:color w:val="000000" w:themeColor="text1"/>
@@ -3750,7 +3759,7 @@
             <w:proofErr w:type="spellStart"/>
             <w:r>
               <w:rPr>
-                <w:rFonts w:ascii="Times New Roman" w:hAnsi="Times New Roman" w:cs="Times New Roman"/>
+                <w:rFonts w:cstheme="minorHAnsi"/>
                 <w:i/>
                 <w:iCs/>
                 <w:color w:val="000000" w:themeColor="text1"/>
@@ -3760,7 +3769,7 @@
             <w:proofErr w:type="spellEnd"/>
             <w:r>
               <w:rPr>
-                <w:rFonts w:ascii="Times New Roman" w:hAnsi="Times New Roman" w:cs="Times New Roman"/>
+                <w:rFonts w:cstheme="minorHAnsi"/>
                 <w:i/>
                 <w:iCs/>
                 <w:color w:val="000000" w:themeColor="text1"/>
@@ -3771,7 +3780,7 @@
           <w:p>
             <w:pPr>
               <w:rPr>
-                <w:rFonts w:ascii="Times New Roman" w:hAnsi="Times New Roman" w:cs="Times New Roman"/>
+                <w:rFonts w:cstheme="minorHAnsi"/>
                 <w:i/>
                 <w:iCs/>
                 <w:color w:val="000000" w:themeColor="text1"/>
@@ -3779,7 +3788,7 @@
             </w:pPr>
             <w:r>
               <w:rPr>
-                <w:rFonts w:ascii="Times New Roman" w:hAnsi="Times New Roman" w:cs="Times New Roman"/>
+                <w:rFonts w:cstheme="minorHAnsi"/>
                 <w:i/>
                 <w:iCs/>
                 <w:color w:val="000000" w:themeColor="text1"/>
@@ -3788,7 +3797,7 @@
             </w:r>
             <w:r>
               <w:rPr>
-                <w:rFonts w:ascii="Times New Roman" w:hAnsi="Times New Roman" w:cs="Times New Roman"/>
+                <w:rFonts w:cstheme="minorHAnsi"/>
                 <w:i/>
                 <w:iCs/>
                 <w:color w:val="000000" w:themeColor="text1"/>
@@ -3797,7 +3806,7 @@
             </w:r>
             <w:r>
               <w:rPr>
-                <w:rFonts w:ascii="Times New Roman" w:hAnsi="Times New Roman" w:cs="Times New Roman"/>
+                <w:rFonts w:cstheme="minorHAnsi"/>
                 <w:i/>
                 <w:iCs/>
                 <w:color w:val="000000" w:themeColor="text1"/>
@@ -3807,7 +3816,7 @@
             </w:r>
             <w:r>
               <w:rPr>
-                <w:rFonts w:ascii="Times New Roman" w:hAnsi="Times New Roman" w:cs="Times New Roman"/>
+                <w:rFonts w:cstheme="minorHAnsi"/>
                 <w:i/>
                 <w:iCs/>
                 <w:color w:val="000000" w:themeColor="text1"/>
@@ -3818,7 +3827,7 @@
           <w:p>
             <w:pPr>
               <w:rPr>
-                <w:rFonts w:ascii="Times New Roman" w:hAnsi="Times New Roman" w:cs="Times New Roman"/>
+                <w:rFonts w:cstheme="minorHAnsi"/>
                 <w:i/>
                 <w:iCs/>
                 <w:color w:val="000000" w:themeColor="text1"/>
@@ -3826,7 +3835,7 @@
             </w:pPr>
             <w:r>
               <w:rPr>
-                <w:rFonts w:ascii="Times New Roman" w:hAnsi="Times New Roman" w:cs="Times New Roman"/>
+                <w:rFonts w:cstheme="minorHAnsi"/>
                 <w:i/>
                 <w:iCs/>
                 <w:color w:val="000000" w:themeColor="text1"/>
@@ -3835,7 +3844,7 @@
             </w:r>
             <w:r>
               <w:rPr>
-                <w:rFonts w:ascii="Times New Roman" w:hAnsi="Times New Roman" w:cs="Times New Roman"/>
+                <w:rFonts w:cstheme="minorHAnsi"/>
                 <w:i/>
                 <w:iCs/>
                 <w:color w:val="000000" w:themeColor="text1"/>
@@ -3844,7 +3853,7 @@
             </w:r>
             <w:r>
               <w:rPr>
-                <w:rFonts w:ascii="Times New Roman" w:hAnsi="Times New Roman" w:cs="Times New Roman"/>
+                <w:rFonts w:cstheme="minorHAnsi"/>
                 <w:i/>
                 <w:iCs/>
                 <w:color w:val="000000" w:themeColor="text1"/>
@@ -3853,7 +3862,7 @@
             </w:r>
             <w:r>
               <w:rPr>
-                <w:rFonts w:ascii="Times New Roman" w:hAnsi="Times New Roman" w:cs="Times New Roman"/>
+                <w:rFonts w:cstheme="minorHAnsi"/>
                 <w:i/>
                 <w:iCs/>
                 <w:color w:val="000000" w:themeColor="text1"/>
@@ -3862,7 +3871,7 @@
             </w:r>
             <w:r>
               <w:rPr>
-                <w:rFonts w:ascii="Times New Roman" w:hAnsi="Times New Roman" w:cs="Times New Roman"/>
+                <w:rFonts w:cstheme="minorHAnsi"/>
                 <w:i/>
                 <w:iCs/>
                 <w:color w:val="000000" w:themeColor="text1"/>
@@ -3871,7 +3880,7 @@
             </w:r>
             <w:r>
               <w:rPr>
-                <w:rFonts w:ascii="Times New Roman" w:hAnsi="Times New Roman" w:cs="Times New Roman"/>
+                <w:rFonts w:cstheme="minorHAnsi"/>
                 <w:i/>
                 <w:iCs/>
                 <w:color w:val="000000" w:themeColor="text1"/>
@@ -3880,7 +3889,7 @@
             </w:r>
             <w:r>
               <w:rPr>
-                <w:rFonts w:ascii="Times New Roman" w:hAnsi="Times New Roman" w:cs="Times New Roman"/>
+                <w:rFonts w:cstheme="minorHAnsi"/>
                 <w:i/>
                 <w:iCs/>
                 <w:color w:val="000000" w:themeColor="text1"/>
@@ -3889,7 +3898,7 @@
             </w:r>
             <w:r>
               <w:rPr>
-                <w:rFonts w:ascii="Times New Roman" w:hAnsi="Times New Roman" w:cs="Times New Roman"/>
+                <w:rFonts w:cstheme="minorHAnsi"/>
                 <w:i/>
                 <w:iCs/>
                 <w:color w:val="000000" w:themeColor="text1"/>
@@ -3898,7 +3907,7 @@
             </w:r>
             <w:r>
               <w:rPr>
-                <w:rFonts w:ascii="Times New Roman" w:hAnsi="Times New Roman" w:cs="Times New Roman"/>
+                <w:rFonts w:cstheme="minorHAnsi"/>
                 <w:i/>
                 <w:iCs/>
                 <w:color w:val="000000" w:themeColor="text1"/>
@@ -3907,7 +3916,7 @@
             </w:r>
             <w:r>
               <w:rPr>
-                <w:rFonts w:ascii="Times New Roman" w:hAnsi="Times New Roman" w:cs="Times New Roman"/>
+                <w:rFonts w:cstheme="minorHAnsi"/>
                 <w:i/>
                 <w:iCs/>
                 <w:color w:val="000000" w:themeColor="text1"/>
@@ -3916,7 +3925,7 @@
             </w:r>
             <w:r>
               <w:rPr>
-                <w:rFonts w:ascii="Times New Roman" w:hAnsi="Times New Roman" w:cs="Times New Roman"/>
+                <w:rFonts w:cstheme="minorHAnsi"/>
                 <w:i/>
                 <w:iCs/>
                 <w:color w:val="000000" w:themeColor="text1"/>
@@ -3925,7 +3934,7 @@
             </w:r>
             <w:r>
               <w:rPr>
-                <w:rFonts w:ascii="Times New Roman" w:hAnsi="Times New Roman" w:cs="Times New Roman"/>
+                <w:rFonts w:cstheme="minorHAnsi"/>
                 <w:i/>
                 <w:iCs/>
                 <w:color w:val="000000" w:themeColor="text1"/>
@@ -3943,7 +3952,7 @@
             </w:pPr>
             <w:r>
               <w:rPr>
-                <w:rFonts w:ascii="Times New Roman" w:hAnsi="Times New Roman" w:cs="Times New Roman"/>
+                <w:rFonts w:cstheme="minorHAnsi"/>
                 <w:i/>
                 <w:iCs/>
                 <w:color w:val="000000" w:themeColor="text1"/>
@@ -3952,7 +3961,7 @@
             </w:r>
             <w:r>
               <w:rPr>
-                <w:rFonts w:ascii="Times New Roman" w:hAnsi="Times New Roman" w:cs="Times New Roman"/>
+                <w:rFonts w:cstheme="minorHAnsi"/>
                 <w:i/>
                 <w:iCs/>
                 <w:color w:val="000000" w:themeColor="text1"/>
@@ -3961,7 +3970,7 @@
             </w:r>
             <w:r>
               <w:rPr>
-                <w:rFonts w:ascii="Times New Roman" w:hAnsi="Times New Roman" w:cs="Times New Roman"/>
+                <w:rFonts w:cstheme="minorHAnsi"/>
                 <w:i/>
                 <w:iCs/>
                 <w:color w:val="000000" w:themeColor="text1"/>
@@ -4040,7 +4049,7 @@
           <w:p>
             <w:pPr>
               <w:rPr>
-                <w:rFonts w:ascii="Times New Roman" w:hAnsi="Times New Roman" w:cs="Times New Roman"/>
+                <w:rFonts w:cstheme="minorHAnsi"/>
                 <w:i/>
                 <w:iCs/>
                 <w:color w:val="000000" w:themeColor="text1"/>
@@ -4048,7 +4057,7 @@
             </w:pPr>
             <w:r>
               <w:rPr>
-                <w:rFonts w:ascii="Times New Roman" w:hAnsi="Times New Roman" w:cs="Times New Roman"/>
+                <w:rFonts w:cstheme="minorHAnsi"/>
                 <w:i/>
                 <w:iCs/>
                 <w:color w:val="000000" w:themeColor="text1"/>
@@ -4057,7 +4066,7 @@
             </w:r>
             <w:r>
               <w:rPr>
-                <w:rFonts w:ascii="Times New Roman" w:hAnsi="Times New Roman" w:cs="Times New Roman"/>
+                <w:rFonts w:cstheme="minorHAnsi"/>
                 <w:i/>
                 <w:iCs/>
                 <w:color w:val="000000" w:themeColor="text1"/>
@@ -4075,7 +4084,7 @@
             </w:pPr>
             <w:r>
               <w:rPr>
-                <w:rFonts w:ascii="Times New Roman" w:hAnsi="Times New Roman" w:cs="Times New Roman"/>
+                <w:rFonts w:cstheme="minorHAnsi"/>
                 <w:i/>
                 <w:iCs/>
                 <w:color w:val="000000" w:themeColor="text1"/>
@@ -4084,7 +4093,7 @@
             </w:r>
             <w:r>
               <w:rPr>
-                <w:rFonts w:ascii="Times New Roman" w:hAnsi="Times New Roman" w:cs="Times New Roman"/>
+                <w:rFonts w:cstheme="minorHAnsi"/>
                 <w:i/>
                 <w:iCs/>
                 <w:color w:val="000000" w:themeColor="text1"/>
@@ -4093,7 +4102,7 @@
             </w:r>
             <w:r>
               <w:rPr>
-                <w:rFonts w:ascii="Times New Roman" w:hAnsi="Times New Roman" w:cs="Times New Roman"/>
+                <w:rFonts w:cstheme="minorHAnsi"/>
                 <w:i/>
                 <w:iCs/>
                 <w:color w:val="000000" w:themeColor="text1"/>
@@ -4102,7 +4111,7 @@
             </w:r>
             <w:r>
               <w:rPr>
-                <w:rFonts w:ascii="Times New Roman" w:hAnsi="Times New Roman" w:cs="Times New Roman"/>
+                <w:rFonts w:cstheme="minorHAnsi"/>
                 <w:i/>
                 <w:iCs/>
                 <w:color w:val="000000" w:themeColor="text1"/>
@@ -4111,7 +4120,7 @@
             </w:r>
             <w:r>
               <w:rPr>
-                <w:rFonts w:ascii="Times New Roman" w:hAnsi="Times New Roman" w:cs="Times New Roman"/>
+                <w:rFonts w:cstheme="minorHAnsi"/>
                 <w:i/>
                 <w:iCs/>
                 <w:color w:val="000000" w:themeColor="text1"/>
@@ -4120,7 +4129,7 @@
             </w:r>
             <w:r>
               <w:rPr>
-                <w:rFonts w:ascii="Times New Roman" w:hAnsi="Times New Roman" w:cs="Times New Roman"/>
+                <w:rFonts w:cstheme="minorHAnsi"/>
                 <w:i/>
                 <w:iCs/>
                 <w:color w:val="000000" w:themeColor="text1"/>
@@ -4129,7 +4138,7 @@
             </w:r>
             <w:r>
               <w:rPr>
-                <w:rFonts w:ascii="Times New Roman" w:hAnsi="Times New Roman" w:cs="Times New Roman"/>
+                <w:rFonts w:cstheme="minorHAnsi"/>
                 <w:i/>
                 <w:iCs/>
                 <w:color w:val="000000" w:themeColor="text1"/>
@@ -4138,7 +4147,7 @@
             </w:r>
             <w:r>
               <w:rPr>
-                <w:rFonts w:ascii="Times New Roman" w:hAnsi="Times New Roman" w:cs="Times New Roman"/>
+                <w:rFonts w:cstheme="minorHAnsi"/>
                 <w:i/>
                 <w:iCs/>
                 <w:color w:val="000000" w:themeColor="text1"/>
@@ -4147,7 +4156,7 @@
             </w:r>
             <w:r>
               <w:rPr>
-                <w:rFonts w:ascii="Times New Roman" w:hAnsi="Times New Roman" w:cs="Times New Roman"/>
+                <w:rFonts w:cstheme="minorHAnsi"/>
                 <w:i/>
                 <w:iCs/>
                 <w:color w:val="000000" w:themeColor="text1"/>
@@ -4156,7 +4165,7 @@
             </w:r>
             <w:r>
               <w:rPr>
-                <w:rFonts w:ascii="Times New Roman" w:hAnsi="Times New Roman" w:cs="Times New Roman"/>
+                <w:rFonts w:cstheme="minorHAnsi"/>
                 <w:i/>
                 <w:iCs/>
                 <w:color w:val="000000" w:themeColor="text1"/>
@@ -4240,24 +4249,24 @@
           <w:p>
             <w:pPr>
               <w:rPr>
+                <w:rFonts w:eastAsia="Times New Roman" w:cstheme="minorHAnsi"/>
+                <w:i/>
+                <w:iCs/>
+                <w:noProof/>
+              </w:rPr>
+            </w:pPr>
+            <w:r>
+              <w:rPr>
                 <w:rFonts w:ascii="Times New Roman" w:eastAsia="Times New Roman" w:hAnsi="Times New Roman" w:cs="Times New Roman"/>
                 <w:i/>
                 <w:iCs/>
                 <w:noProof/>
               </w:rPr>
-            </w:pPr>
-            <w:r>
-              <w:rPr>
-                <w:rFonts w:ascii="Times New Roman" w:eastAsia="Times New Roman" w:hAnsi="Times New Roman" w:cs="Times New Roman"/>
-                <w:i/>
-                <w:iCs/>
-                <w:noProof/>
-              </w:rPr>
               <w:t xml:space="preserve"> </w:t>
             </w:r>
             <w:r>
               <w:rPr>
-                <w:rFonts w:ascii="Times New Roman" w:eastAsia="Times New Roman" w:hAnsi="Times New Roman" w:cs="Times New Roman"/>
+                <w:rFonts w:eastAsia="Times New Roman" w:cstheme="minorHAnsi"/>
                 <w:i/>
                 <w:iCs/>
                 <w:noProof/>
@@ -4300,14 +4309,7 @@
         <w:rPr>
           <w:highlight w:val="yellow"/>
         </w:rPr>
-        <w:t xml:space="preserve">? Describe plausible scenarios in which providing the same </w:t>
-      </w:r>
-      <w:r>
-        <w:rPr>
-          <w:highlight w:val="yellow"/>
-        </w:rPr>
-        <w:lastRenderedPageBreak/>
-        <w:t xml:space="preserve">transfer to these </w:t>
+        <w:t xml:space="preserve">? Describe plausible scenarios in which providing the same transfer to these </w:t>
       </w:r>
       <w:r>
         <w:rPr>
@@ -4427,14 +4429,14 @@
           <w:p>
             <w:pPr>
               <w:rPr>
-                <w:rFonts w:ascii="Times New Roman" w:hAnsi="Times New Roman" w:cs="Times New Roman"/>
+                <w:rFonts w:cstheme="minorHAnsi"/>
                 <w:i/>
                 <w:iCs/>
               </w:rPr>
             </w:pPr>
             <w:r>
               <w:rPr>
-                <w:rFonts w:ascii="Times New Roman" w:hAnsi="Times New Roman" w:cs="Times New Roman"/>
+                <w:rFonts w:cstheme="minorHAnsi"/>
                 <w:i/>
                 <w:iCs/>
               </w:rPr>
@@ -4444,14 +4446,14 @@
           <w:p>
             <w:pPr>
               <w:rPr>
-                <w:rFonts w:ascii="Times New Roman" w:hAnsi="Times New Roman" w:cs="Times New Roman"/>
+                <w:rFonts w:cstheme="minorHAnsi"/>
                 <w:i/>
                 <w:iCs/>
               </w:rPr>
             </w:pPr>
             <w:r>
               <w:rPr>
-                <w:rFonts w:ascii="Times New Roman" w:hAnsi="Times New Roman" w:cs="Times New Roman"/>
+                <w:rFonts w:cstheme="minorHAnsi"/>
                 <w:i/>
                 <w:iCs/>
               </w:rPr>
@@ -4467,7 +4469,7 @@
             </w:pPr>
             <w:r>
               <w:rPr>
-                <w:rFonts w:ascii="Times New Roman" w:hAnsi="Times New Roman" w:cs="Times New Roman"/>
+                <w:rFonts w:cstheme="minorHAnsi"/>
                 <w:i/>
                 <w:iCs/>
               </w:rPr>
@@ -4545,7 +4547,17 @@
             </w:tcMar>
           </w:tcPr>
           <w:p>
-            <w:r>
+            <w:pPr>
+              <w:rPr>
+                <w:i/>
+                <w:iCs/>
+              </w:rPr>
+            </w:pPr>
+            <w:r>
+              <w:rPr>
+                <w:i/>
+                <w:iCs/>
+              </w:rPr>
               <w:t xml:space="preserve">I would suggest performing this type of study in an additional context – for example, in a Scandinavian country. I think the main question here is the external validity of the Ghana study. The Sri Lanka study, plus the Ghana study, and one final study in a different political and cultural setting, would leave us fully convinced of the efficacy of this program around the world. Additionally, I’d want to focus the attention on slightly larger businesses and bigger capital injections, to investigate the effectiveness of the program at a larger scale. </w:t>
             </w:r>
           </w:p>
@@ -6265,13 +6277,13 @@
               <w:spacing w:after="0"/>
               <w:contextualSpacing/>
               <w:rPr>
-                <w:rFonts w:ascii="Times New Roman" w:hAnsi="Times New Roman" w:cs="Times New Roman"/>
+                <w:rFonts w:cstheme="minorHAnsi"/>
                 <w:i/>
               </w:rPr>
             </w:pPr>
             <w:r>
               <w:rPr>
-                <w:rFonts w:ascii="Times New Roman" w:hAnsi="Times New Roman" w:cs="Times New Roman"/>
+                <w:rFonts w:cstheme="minorHAnsi"/>
                 <w:i/>
               </w:rPr>
               <w:t>Table 3 Column 3 with fixed effects, without trimming</w:t>
@@ -6350,13 +6362,13 @@
               <w:spacing w:after="0"/>
               <w:contextualSpacing/>
               <w:rPr>
-                <w:rFonts w:ascii="Times New Roman" w:hAnsi="Times New Roman" w:cs="Times New Roman"/>
+                <w:rFonts w:cstheme="minorHAnsi"/>
                 <w:i/>
               </w:rPr>
             </w:pPr>
             <w:r>
               <w:rPr>
-                <w:rFonts w:ascii="Times New Roman" w:hAnsi="Times New Roman" w:cs="Times New Roman"/>
+                <w:rFonts w:cstheme="minorHAnsi"/>
                 <w:i/>
               </w:rPr>
               <w:t>Table 3 Column 4 with fixed effects, with trimming</w:t>
@@ -6598,14 +6610,14 @@
           <w:p>
             <w:pPr>
               <w:rPr>
-                <w:rFonts w:ascii="Times New Roman" w:hAnsi="Times New Roman" w:cs="Times New Roman"/>
+                <w:rFonts w:cstheme="minorHAnsi"/>
                 <w:i/>
                 <w:iCs/>
               </w:rPr>
             </w:pPr>
             <w:r>
               <w:rPr>
-                <w:rFonts w:ascii="Times New Roman" w:hAnsi="Times New Roman" w:cs="Times New Roman"/>
+                <w:rFonts w:cstheme="minorHAnsi"/>
                 <w:b/>
                 <w:bCs/>
                 <w:i/>
@@ -6615,7 +6627,7 @@
             </w:r>
             <w:r>
               <w:rPr>
-                <w:rFonts w:ascii="Times New Roman" w:hAnsi="Times New Roman" w:cs="Times New Roman"/>
+                <w:rFonts w:cstheme="minorHAnsi"/>
                 <w:i/>
                 <w:iCs/>
               </w:rPr>
@@ -6623,7 +6635,7 @@
             </w:r>
             <w:r>
               <w:rPr>
-                <w:rFonts w:ascii="Times New Roman" w:hAnsi="Times New Roman" w:cs="Times New Roman"/>
+                <w:rFonts w:cstheme="minorHAnsi"/>
                 <w:i/>
                 <w:iCs/>
               </w:rPr>
@@ -6631,7 +6643,7 @@
             </w:r>
             <w:r>
               <w:rPr>
-                <w:rFonts w:ascii="Times New Roman" w:hAnsi="Times New Roman" w:cs="Times New Roman"/>
+                <w:rFonts w:cstheme="minorHAnsi"/>
                 <w:i/>
                 <w:iCs/>
               </w:rPr>
@@ -6639,7 +6651,7 @@
             </w:r>
             <w:r>
               <w:rPr>
-                <w:rFonts w:ascii="Times New Roman" w:hAnsi="Times New Roman" w:cs="Times New Roman"/>
+                <w:rFonts w:cstheme="minorHAnsi"/>
                 <w:i/>
                 <w:iCs/>
               </w:rPr>
@@ -6647,7 +6659,7 @@
             </w:r>
             <w:r>
               <w:rPr>
-                <w:rFonts w:ascii="Times New Roman" w:hAnsi="Times New Roman" w:cs="Times New Roman"/>
+                <w:rFonts w:cstheme="minorHAnsi"/>
                 <w:i/>
                 <w:iCs/>
               </w:rPr>
@@ -6655,7 +6667,7 @@
             </w:r>
             <w:r>
               <w:rPr>
-                <w:rFonts w:ascii="Times New Roman" w:hAnsi="Times New Roman" w:cs="Times New Roman"/>
+                <w:rFonts w:cstheme="minorHAnsi"/>
                 <w:i/>
                 <w:iCs/>
               </w:rPr>
@@ -6665,13 +6677,13 @@
           <w:p>
             <w:pPr>
               <w:rPr>
-                <w:rFonts w:ascii="Times New Roman" w:hAnsi="Times New Roman" w:cs="Times New Roman"/>
+                <w:rFonts w:cstheme="minorHAnsi"/>
                 <w:i/>
               </w:rPr>
             </w:pPr>
             <w:r>
               <w:rPr>
-                <w:rFonts w:ascii="Times New Roman" w:hAnsi="Times New Roman" w:cs="Times New Roman"/>
+                <w:rFonts w:cstheme="minorHAnsi"/>
                 <w:b/>
                 <w:bCs/>
                 <w:i/>
@@ -6680,21 +6692,21 @@
             </w:r>
             <w:r>
               <w:rPr>
-                <w:rFonts w:ascii="Times New Roman" w:hAnsi="Times New Roman" w:cs="Times New Roman"/>
+                <w:rFonts w:cstheme="minorHAnsi"/>
                 <w:i/>
               </w:rPr>
               <w:t xml:space="preserve"> Recidivism rate (measured as the proportion of </w:t>
             </w:r>
             <w:r>
               <w:rPr>
-                <w:rFonts w:ascii="Times New Roman" w:hAnsi="Times New Roman" w:cs="Times New Roman"/>
+                <w:rFonts w:cstheme="minorHAnsi"/>
                 <w:i/>
               </w:rPr>
               <w:t>individuals</w:t>
             </w:r>
             <w:r>
               <w:rPr>
-                <w:rFonts w:ascii="Times New Roman" w:hAnsi="Times New Roman" w:cs="Times New Roman"/>
+                <w:rFonts w:cstheme="minorHAnsi"/>
                 <w:i/>
               </w:rPr>
               <w:t xml:space="preserve"> who reoffend within a specified time frame).</w:t>
@@ -6709,7 +6721,7 @@
             </w:pPr>
             <w:r>
               <w:rPr>
-                <w:rFonts w:ascii="Times New Roman" w:hAnsi="Times New Roman" w:cs="Times New Roman"/>
+                <w:rFonts w:cstheme="minorHAnsi"/>
                 <w:b/>
                 <w:bCs/>
                 <w:i/>
@@ -6718,7 +6730,7 @@
             </w:r>
             <w:r>
               <w:rPr>
-                <w:rFonts w:ascii="Times New Roman" w:hAnsi="Times New Roman" w:cs="Times New Roman"/>
+                <w:rFonts w:cstheme="minorHAnsi"/>
                 <w:i/>
               </w:rPr>
               <w:t xml:space="preserve"> </w:t>
@@ -6726,7 +6738,7 @@
             <w:proofErr w:type="spellStart"/>
             <w:r>
               <w:rPr>
-                <w:rFonts w:ascii="Times New Roman" w:hAnsi="Times New Roman" w:cs="Times New Roman"/>
+                <w:rFonts w:cstheme="minorHAnsi"/>
                 <w:i/>
               </w:rPr>
               <w:t>Recidivism_rate</w:t>
@@ -6734,15 +6746,43 @@
             <w:proofErr w:type="spellEnd"/>
             <w:r>
               <w:rPr>
-                <w:rFonts w:ascii="Times New Roman" w:hAnsi="Times New Roman" w:cs="Times New Roman"/>
-                <w:i/>
-              </w:rPr>
-              <w:t xml:space="preserve"> = β_0 + β_1*</w:t>
+                <w:rFonts w:cstheme="minorHAnsi"/>
+                <w:i/>
+              </w:rPr>
+              <w:t xml:space="preserve"> = </w:t>
+            </w:r>
+            <w:r>
+              <w:rPr>
+                <w:rFonts w:cstheme="minorHAnsi"/>
+                <w:i/>
+              </w:rPr>
+              <w:t>B_0</w:t>
+            </w:r>
+            <w:r>
+              <w:rPr>
+                <w:rFonts w:cstheme="minorHAnsi"/>
+                <w:i/>
+              </w:rPr>
+              <w:t xml:space="preserve"> +</w:t>
+            </w:r>
+            <w:r>
+              <w:rPr>
+                <w:rFonts w:cstheme="minorHAnsi"/>
+                <w:i/>
+              </w:rPr>
+              <w:t xml:space="preserve"> B</w:t>
+            </w:r>
+            <w:r>
+              <w:rPr>
+                <w:rFonts w:cstheme="minorHAnsi"/>
+                <w:i/>
+              </w:rPr>
+              <w:t>_1*</w:t>
             </w:r>
             <w:proofErr w:type="spellStart"/>
             <w:r>
               <w:rPr>
-                <w:rFonts w:ascii="Times New Roman" w:hAnsi="Times New Roman" w:cs="Times New Roman"/>
+                <w:rFonts w:cstheme="minorHAnsi"/>
                 <w:i/>
               </w:rPr>
               <w:t>Treatment_group</w:t>
@@ -6750,7 +6790,7 @@
             <w:proofErr w:type="spellEnd"/>
             <w:r>
               <w:rPr>
-                <w:rFonts w:ascii="Times New Roman" w:hAnsi="Times New Roman" w:cs="Times New Roman"/>
+                <w:rFonts w:cstheme="minorHAnsi"/>
                 <w:i/>
               </w:rPr>
               <w:t xml:space="preserve"> + </w:t>
@@ -6758,7 +6798,23 @@
             <w:proofErr w:type="spellStart"/>
             <w:r>
               <w:rPr>
-                <w:rFonts w:ascii="Times New Roman" w:hAnsi="Times New Roman" w:cs="Times New Roman"/>
+                <w:rFonts w:cstheme="minorHAnsi"/>
+                <w:i/>
+              </w:rPr>
+              <w:t>B_x</w:t>
+            </w:r>
+            <w:proofErr w:type="spellEnd"/>
+            <w:r>
+              <w:rPr>
+                <w:rFonts w:cstheme="minorHAnsi"/>
+                <w:i/>
+              </w:rPr>
+              <w:t>*</w:t>
+            </w:r>
+            <w:proofErr w:type="spellStart"/>
+            <w:r>
+              <w:rPr>
+                <w:rFonts w:cstheme="minorHAnsi"/>
                 <w:i/>
               </w:rPr>
               <w:t>control_variables</w:t>
@@ -6766,7 +6822,7 @@
             <w:proofErr w:type="spellEnd"/>
             <w:r>
               <w:rPr>
-                <w:rFonts w:ascii="Times New Roman" w:hAnsi="Times New Roman" w:cs="Times New Roman"/>
+                <w:rFonts w:cstheme="minorHAnsi"/>
                 <w:i/>
               </w:rPr>
               <w:t xml:space="preserve"> + ε</w:t>
@@ -6783,6 +6839,12 @@
           <w:rFonts w:eastAsiaTheme="majorEastAsia"/>
         </w:rPr>
       </w:pPr>
+      <w:r>
+        <w:rPr>
+          <w:rFonts w:eastAsiaTheme="majorEastAsia"/>
+        </w:rPr>
+        <w:t xml:space="preserve"> </w:t>
+      </w:r>
     </w:p>
     <w:p>
       <w:pPr>
@@ -6864,13 +6926,13 @@
           <w:p>
             <w:pPr>
               <w:rPr>
-                <w:rFonts w:ascii="Times New Roman" w:hAnsi="Times New Roman" w:cs="Times New Roman"/>
+                <w:rFonts w:cstheme="minorHAnsi"/>
                 <w:i/>
               </w:rPr>
             </w:pPr>
             <w:r>
               <w:rPr>
-                <w:rFonts w:ascii="Times New Roman" w:hAnsi="Times New Roman" w:cs="Times New Roman"/>
+                <w:rFonts w:cstheme="minorHAnsi"/>
                 <w:b/>
                 <w:bCs/>
                 <w:i/>
@@ -6879,14 +6941,14 @@
             </w:r>
             <w:r>
               <w:rPr>
-                <w:rFonts w:ascii="Times New Roman" w:hAnsi="Times New Roman" w:cs="Times New Roman"/>
+                <w:rFonts w:cstheme="minorHAnsi"/>
                 <w:i/>
               </w:rPr>
               <w:t>The treatment group comprises individuals who participate in a mentorship program designed to support their reintegration into the community upon release from prison. These individuals are paired with mentors who provide guidance, emotional support, and practical assistance in navigating challenges post-release.</w:t>
             </w:r>
             <w:r>
               <w:rPr>
-                <w:rFonts w:ascii="Times New Roman" w:hAnsi="Times New Roman" w:cs="Times New Roman"/>
+                <w:rFonts w:cstheme="minorHAnsi"/>
                 <w:i/>
               </w:rPr>
               <w:t xml:space="preserve"> They also receive the standards supports. </w:t>
@@ -6895,13 +6957,13 @@
           <w:p>
             <w:pPr>
               <w:rPr>
-                <w:rFonts w:ascii="Times New Roman" w:hAnsi="Times New Roman" w:cs="Times New Roman"/>
+                <w:rFonts w:cstheme="minorHAnsi"/>
                 <w:i/>
               </w:rPr>
             </w:pPr>
             <w:r>
               <w:rPr>
-                <w:rFonts w:ascii="Times New Roman" w:hAnsi="Times New Roman" w:cs="Times New Roman"/>
+                <w:rFonts w:cstheme="minorHAnsi"/>
                 <w:b/>
                 <w:bCs/>
                 <w:i/>
@@ -6910,35 +6972,35 @@
             </w:r>
             <w:r>
               <w:rPr>
-                <w:rFonts w:ascii="Times New Roman" w:hAnsi="Times New Roman" w:cs="Times New Roman"/>
+                <w:rFonts w:cstheme="minorHAnsi"/>
                 <w:i/>
               </w:rPr>
               <w:t xml:space="preserve">: The comparison group consists of individuals who receive </w:t>
             </w:r>
             <w:r>
               <w:rPr>
-                <w:rFonts w:ascii="Times New Roman" w:hAnsi="Times New Roman" w:cs="Times New Roman"/>
+                <w:rFonts w:cstheme="minorHAnsi"/>
                 <w:i/>
               </w:rPr>
               <w:t xml:space="preserve">the </w:t>
             </w:r>
             <w:r>
               <w:rPr>
-                <w:rFonts w:ascii="Times New Roman" w:hAnsi="Times New Roman" w:cs="Times New Roman"/>
+                <w:rFonts w:cstheme="minorHAnsi"/>
                 <w:i/>
               </w:rPr>
               <w:t>standard reentry support services</w:t>
             </w:r>
             <w:r>
               <w:rPr>
-                <w:rFonts w:ascii="Times New Roman" w:hAnsi="Times New Roman" w:cs="Times New Roman"/>
+                <w:rFonts w:cstheme="minorHAnsi"/>
                 <w:i/>
               </w:rPr>
               <w:t>, but t</w:t>
             </w:r>
             <w:r>
               <w:rPr>
-                <w:rFonts w:ascii="Times New Roman" w:hAnsi="Times New Roman" w:cs="Times New Roman"/>
+                <w:rFonts w:cstheme="minorHAnsi"/>
                 <w:i/>
               </w:rPr>
               <w:t>hey do not receive personalized mentorship as part of their reentry program.</w:t>
@@ -6947,7 +7009,7 @@
           <w:p>
             <w:pPr>
               <w:rPr>
-                <w:rFonts w:ascii="Times New Roman" w:hAnsi="Times New Roman" w:cs="Times New Roman"/>
+                <w:rFonts w:cstheme="minorHAnsi"/>
                 <w:b/>
                 <w:bCs/>
                 <w:i/>
@@ -6955,7 +7017,7 @@
             </w:pPr>
             <w:r>
               <w:rPr>
-                <w:rFonts w:ascii="Times New Roman" w:hAnsi="Times New Roman" w:cs="Times New Roman"/>
+                <w:rFonts w:cstheme="minorHAnsi"/>
                 <w:b/>
                 <w:bCs/>
                 <w:i/>
@@ -6964,26 +7026,18 @@
             </w:r>
             <w:r>
               <w:rPr>
-                <w:rFonts w:ascii="Times New Roman" w:hAnsi="Times New Roman" w:cs="Times New Roman"/>
+                <w:rFonts w:cstheme="minorHAnsi"/>
                 <w:i/>
               </w:rPr>
               <w:t>By comparing recidivism rates between individuals enrolled in the mentorship program and those receiving standard reentry support services, we can assess the impact of mentorship on reducing the likelihood of reoffending post-release.</w:t>
             </w:r>
             <w:r>
               <w:rPr>
-                <w:rFonts w:ascii="Times New Roman" w:hAnsi="Times New Roman" w:cs="Times New Roman"/>
+                <w:rFonts w:cstheme="minorHAnsi"/>
                 <w:i/>
               </w:rPr>
               <w:t xml:space="preserve"> Critical here is the success of randomization – that individuals receiving the mentorship program are on average similar at baseline to individuals who did not receive mentorship. </w:t>
             </w:r>
-          </w:p>
-          <w:p>
-            <w:pPr>
-              <w:rPr>
-                <w:rFonts w:ascii="Times New Roman" w:hAnsi="Times New Roman" w:cs="Times New Roman"/>
-                <w:i/>
-              </w:rPr>
-            </w:pPr>
           </w:p>
         </w:tc>
       </w:tr>
@@ -7030,6 +7084,9 @@
         <w:gridCol w:w="8705"/>
       </w:tblGrid>
       <w:tr>
+        <w:trPr>
+          <w:trHeight w:val="1836"/>
+        </w:trPr>
         <w:tc>
           <w:tcPr>
             <w:tcW w:w="8705" w:type="dxa"/>
@@ -7044,13 +7101,13 @@
           <w:p>
             <w:pPr>
               <w:rPr>
-                <w:rFonts w:ascii="Times New Roman" w:hAnsi="Times New Roman" w:cs="Times New Roman"/>
+                <w:rFonts w:cstheme="minorHAnsi"/>
                 <w:i/>
               </w:rPr>
             </w:pPr>
             <w:r>
               <w:rPr>
-                <w:rFonts w:ascii="Times New Roman" w:hAnsi="Times New Roman" w:cs="Times New Roman"/>
+                <w:rFonts w:cstheme="minorHAnsi"/>
                 <w:i/>
               </w:rPr>
               <w:lastRenderedPageBreak/>

--- a/answers/API_115_PS1_RCT_Questions.docx
+++ b/answers/API_115_PS1_RCT_Questions.docx
@@ -3147,38 +3147,20 @@
         <w:autoSpaceDN w:val="0"/>
         <w:adjustRightInd w:val="0"/>
         <w:spacing w:line="240" w:lineRule="auto"/>
-        <w:rPr>
-          <w:highlight w:val="yellow"/>
-        </w:rPr>
-      </w:pPr>
-      <w:r>
-        <w:rPr>
-          <w:highlight w:val="yellow"/>
-        </w:rPr>
+      </w:pPr>
+      <w:r>
         <w:t>At what level do the authors cluster their standard errors of the main results</w:t>
       </w:r>
       <w:r>
-        <w:rPr>
-          <w:highlight w:val="yellow"/>
-        </w:rPr>
         <w:t xml:space="preserve"> of the paper</w:t>
       </w:r>
       <w:r>
-        <w:rPr>
-          <w:highlight w:val="yellow"/>
-        </w:rPr>
         <w:t xml:space="preserve"> (if at all</w:t>
       </w:r>
       <w:r>
-        <w:rPr>
-          <w:highlight w:val="yellow"/>
-        </w:rPr>
         <w:t>)? Briefly note why the authors cluster the standard errors and why this is the appropriate level to cluster at.</w:t>
       </w:r>
       <w:r>
-        <w:rPr>
-          <w:highlight w:val="yellow"/>
-        </w:rPr>
         <w:t xml:space="preserve"> (2 extra points)</w:t>
       </w:r>
     </w:p>
@@ -4192,32 +4174,17 @@
           <w:ilvl w:val="0"/>
           <w:numId w:val="16"/>
         </w:numPr>
-        <w:rPr>
-          <w:highlight w:val="yellow"/>
-        </w:rPr>
-      </w:pPr>
-      <w:r>
-        <w:rPr>
-          <w:highlight w:val="yellow"/>
-        </w:rPr>
+      </w:pPr>
+      <w:r>
         <w:t xml:space="preserve">Why do the authors include Table </w:t>
       </w:r>
       <w:r>
-        <w:rPr>
-          <w:highlight w:val="yellow"/>
-        </w:rPr>
         <w:t>4</w:t>
       </w:r>
       <w:r>
-        <w:rPr>
-          <w:highlight w:val="yellow"/>
-        </w:rPr>
         <w:t>?</w:t>
       </w:r>
       <w:r>
-        <w:rPr>
-          <w:highlight w:val="yellow"/>
-        </w:rPr>
         <w:t xml:space="preserve"> (2 extra points)</w:t>
       </w:r>
     </w:p>
@@ -4289,118 +4256,61 @@
           <w:ilvl w:val="0"/>
           <w:numId w:val="16"/>
         </w:numPr>
-        <w:rPr>
-          <w:highlight w:val="yellow"/>
-        </w:rPr>
-      </w:pPr>
-      <w:r>
-        <w:rPr>
-          <w:highlight w:val="yellow"/>
-        </w:rPr>
+      </w:pPr>
+      <w:r>
         <w:t xml:space="preserve">Do you think the main results would be the same if this experiment were expanded to slightly </w:t>
       </w:r>
       <w:r>
-        <w:rPr>
-          <w:highlight w:val="yellow"/>
-        </w:rPr>
         <w:t>larger businesses</w:t>
       </w:r>
       <w:r>
-        <w:rPr>
-          <w:highlight w:val="yellow"/>
-        </w:rPr>
         <w:t xml:space="preserve">? Describe plausible scenarios in which providing the same transfer to these </w:t>
       </w:r>
       <w:r>
-        <w:rPr>
-          <w:highlight w:val="yellow"/>
-        </w:rPr>
         <w:t>different businesses</w:t>
       </w:r>
       <w:r>
-        <w:rPr>
-          <w:highlight w:val="yellow"/>
-        </w:rPr>
         <w:t xml:space="preserve"> could </w:t>
       </w:r>
       <w:r>
-        <w:rPr>
-          <w:highlight w:val="yellow"/>
-        </w:rPr>
         <w:t xml:space="preserve">both </w:t>
       </w:r>
       <w:r>
-        <w:rPr>
-          <w:highlight w:val="yellow"/>
-        </w:rPr>
         <w:t>lead to</w:t>
       </w:r>
       <w:r>
-        <w:rPr>
-          <w:highlight w:val="yellow"/>
-        </w:rPr>
         <w:t xml:space="preserve"> either</w:t>
       </w:r>
       <w:r>
-        <w:rPr>
-          <w:highlight w:val="yellow"/>
-        </w:rPr>
         <w:t xml:space="preserve"> (</w:t>
       </w:r>
       <w:proofErr w:type="spellStart"/>
       <w:r>
-        <w:rPr>
-          <w:highlight w:val="yellow"/>
-        </w:rPr>
         <w:t>i</w:t>
       </w:r>
       <w:proofErr w:type="spellEnd"/>
       <w:r>
-        <w:rPr>
-          <w:highlight w:val="yellow"/>
-        </w:rPr>
         <w:t xml:space="preserve">) a larger increase in </w:t>
       </w:r>
       <w:r>
-        <w:rPr>
-          <w:highlight w:val="yellow"/>
-        </w:rPr>
         <w:t>profits</w:t>
       </w:r>
       <w:r>
-        <w:rPr>
-          <w:highlight w:val="yellow"/>
-        </w:rPr>
         <w:t xml:space="preserve">, </w:t>
       </w:r>
       <w:r>
-        <w:rPr>
-          <w:highlight w:val="yellow"/>
-        </w:rPr>
         <w:t>or</w:t>
       </w:r>
       <w:r>
-        <w:rPr>
-          <w:highlight w:val="yellow"/>
-        </w:rPr>
         <w:t xml:space="preserve"> (ii) a smaller increase in </w:t>
       </w:r>
       <w:r>
-        <w:rPr>
-          <w:highlight w:val="yellow"/>
-        </w:rPr>
         <w:t>profits</w:t>
       </w:r>
       <w:r>
-        <w:rPr>
-          <w:highlight w:val="yellow"/>
-        </w:rPr>
         <w:t>.</w:t>
       </w:r>
       <w:r>
-        <w:rPr>
-          <w:highlight w:val="yellow"/>
-        </w:rPr>
         <w:t xml:space="preserve"> (2 extra points)</w:t>
       </w:r>
     </w:p>
@@ -4495,32 +4405,17 @@
           <w:ilvl w:val="0"/>
           <w:numId w:val="16"/>
         </w:numPr>
-        <w:rPr>
-          <w:highlight w:val="yellow"/>
-        </w:rPr>
-      </w:pPr>
-      <w:r>
-        <w:rPr>
-          <w:highlight w:val="yellow"/>
-        </w:rPr>
+      </w:pPr>
+      <w:r>
         <w:t>If you were a researcher at the World Bank interested in scaling up one or several of these treatments</w:t>
       </w:r>
       <w:r>
-        <w:rPr>
-          <w:highlight w:val="yellow"/>
-        </w:rPr>
         <w:t>, w</w:t>
       </w:r>
       <w:r>
-        <w:rPr>
-          <w:highlight w:val="yellow"/>
-        </w:rPr>
         <w:t xml:space="preserve">hat follow-up study would you propose to expand on these findings? Explain in 4-5 sentences as if you were trying to convince a policymaker of the need for additional research. </w:t>
       </w:r>
       <w:r>
-        <w:rPr>
-          <w:highlight w:val="yellow"/>
-        </w:rPr>
         <w:t>(2 extra points)</w:t>
       </w:r>
     </w:p>
@@ -4558,7 +4453,7 @@
                 <w:i/>
                 <w:iCs/>
               </w:rPr>
-              <w:t xml:space="preserve">I would suggest performing this type of study in an additional context – for example, in a Scandinavian country. I think the main question here is the external validity of the Ghana study. The Sri Lanka study, plus the Ghana study, and one final study in a different political and cultural setting, would leave us fully convinced of the efficacy of this program around the world. Additionally, I’d want to focus the attention on slightly larger businesses and bigger capital injections, to investigate the effectiveness of the program at a larger scale. </w:t>
+              <w:t xml:space="preserve">I would suggest performing this type of study in an additional context – for example, in a Scandinavian country. I think the main question here is the external validity of the Ghana study. The Sri Lanka study, plus the Ghana study, and one final study in a different political and cultural setting, would leave us convinced of the efficacy of this program around the world. Additionally, I’d want to focus the attention on slightly larger businesses and bigger capital injections, to investigate the effectiveness of the program at a larger scale. </w:t>
             </w:r>
           </w:p>
         </w:tc>
@@ -7037,6 +6932,13 @@
                 <w:i/>
               </w:rPr>
               <w:t xml:space="preserve"> Critical here is the success of randomization – that individuals receiving the mentorship program are on average similar at baseline to individuals who did not receive mentorship. </w:t>
+            </w:r>
+            <w:r>
+              <w:rPr>
+                <w:rFonts w:cstheme="minorHAnsi"/>
+                <w:i/>
+              </w:rPr>
+              <w:t xml:space="preserve">Confounders to note are sentence type, income, family/relationship status, and education. </w:t>
             </w:r>
           </w:p>
         </w:tc>

--- a/answers/API_115_PS1_RCT_Questions.docx
+++ b/answers/API_115_PS1_RCT_Questions.docx
@@ -3219,39 +3219,7 @@
                 <w:i/>
                 <w:iCs/>
               </w:rPr>
-              <w:t>At the firm level: since</w:t>
-            </w:r>
-            <w:r>
-              <w:rPr>
-                <w:rFonts w:eastAsia="Times New Roman" w:cstheme="minorHAnsi"/>
-                <w:i/>
-                <w:iCs/>
-              </w:rPr>
-              <w:t xml:space="preserve"> data are collected from the same firms over multiple time periods, there </w:t>
-            </w:r>
-            <w:r>
-              <w:rPr>
-                <w:rFonts w:eastAsia="Times New Roman" w:cstheme="minorHAnsi"/>
-                <w:i/>
-                <w:iCs/>
-              </w:rPr>
-              <w:t>are</w:t>
-            </w:r>
-            <w:r>
-              <w:rPr>
-                <w:rFonts w:eastAsia="Times New Roman" w:cstheme="minorHAnsi"/>
-                <w:i/>
-                <w:iCs/>
-              </w:rPr>
-              <w:t xml:space="preserve"> correlations in the outcomes within each firm across time. Clustering at the firm level helps to address this issue by adjusting standard errors to reflect the dependency structure within firms. This approach acknowledges that observations within the same firm may be correlated due to unobserved factors or persistent characteristics of the firm</w:t>
-            </w:r>
-            <w:r>
-              <w:rPr>
-                <w:rFonts w:eastAsia="Times New Roman" w:cstheme="minorHAnsi"/>
-                <w:i/>
-                <w:iCs/>
-              </w:rPr>
-              <w:t>.</w:t>
+              <w:t>At the firm level: since data are collected from the same firms over multiple time periods, there are correlations in the outcomes within each firm across time. Clustering at the firm level helps to address this issue by adjusting standard errors to reflect the dependency structure within firms. This approach acknowledges that observations within the same firm may be correlated due to unobserved factors or persistent characteristics of the firm.</w:t>
             </w:r>
           </w:p>
         </w:tc>
@@ -4071,88 +4039,7 @@
                 <w:iCs/>
                 <w:color w:val="000000" w:themeColor="text1"/>
               </w:rPr>
-              <w:t>2. Multiple wave study design: i</w:t>
-            </w:r>
-            <w:r>
-              <w:rPr>
-                <w:rFonts w:cstheme="minorHAnsi"/>
-                <w:i/>
-                <w:iCs/>
-                <w:color w:val="000000" w:themeColor="text1"/>
-              </w:rPr>
-              <w:t xml:space="preserve">nstead of </w:t>
-            </w:r>
-            <w:r>
-              <w:rPr>
-                <w:rFonts w:cstheme="minorHAnsi"/>
-                <w:i/>
-                <w:iCs/>
-                <w:color w:val="000000" w:themeColor="text1"/>
-              </w:rPr>
-              <w:t>only focusing on</w:t>
-            </w:r>
-            <w:r>
-              <w:rPr>
-                <w:rFonts w:cstheme="minorHAnsi"/>
-                <w:i/>
-                <w:iCs/>
-                <w:color w:val="000000" w:themeColor="text1"/>
-              </w:rPr>
-              <w:t xml:space="preserve"> short-term outcomes, the </w:t>
-            </w:r>
-            <w:r>
-              <w:rPr>
-                <w:rFonts w:cstheme="minorHAnsi"/>
-                <w:i/>
-                <w:iCs/>
-                <w:color w:val="000000" w:themeColor="text1"/>
-              </w:rPr>
-              <w:t>researchers</w:t>
-            </w:r>
-            <w:r>
-              <w:rPr>
-                <w:rFonts w:cstheme="minorHAnsi"/>
-                <w:i/>
-                <w:iCs/>
-                <w:color w:val="000000" w:themeColor="text1"/>
-              </w:rPr>
-              <w:t xml:space="preserve"> </w:t>
-            </w:r>
-            <w:r>
-              <w:rPr>
-                <w:rFonts w:cstheme="minorHAnsi"/>
-                <w:i/>
-                <w:iCs/>
-                <w:color w:val="000000" w:themeColor="text1"/>
-              </w:rPr>
-              <w:t>collected data in multiple waves</w:t>
-            </w:r>
-            <w:r>
-              <w:rPr>
-                <w:rFonts w:cstheme="minorHAnsi"/>
-                <w:i/>
-                <w:iCs/>
-                <w:color w:val="000000" w:themeColor="text1"/>
-              </w:rPr>
-              <w:t xml:space="preserve"> over time. This allowed them to track changes in</w:t>
-            </w:r>
-            <w:r>
-              <w:rPr>
-                <w:rFonts w:cstheme="minorHAnsi"/>
-                <w:i/>
-                <w:iCs/>
-                <w:color w:val="000000" w:themeColor="text1"/>
-              </w:rPr>
-              <w:t xml:space="preserve"> profits over time, as well as account for attrition, and alleviates some concern about the randomization bias – with minimal non-compliance and attrition, it appears reasonable that these conditions would hold elsewhere</w:t>
-            </w:r>
-            <w:r>
-              <w:rPr>
-                <w:rFonts w:cstheme="minorHAnsi"/>
-                <w:i/>
-                <w:iCs/>
-                <w:color w:val="000000" w:themeColor="text1"/>
-              </w:rPr>
-              <w:t>.</w:t>
+              <w:t>2. Multiple wave study design: instead of only focusing on short-term outcomes, the researchers collected data in multiple waves over time. This allowed them to track changes in profits over time, as well as account for attrition, and alleviates some concern about the randomization bias – with minimal non-compliance and attrition, it appears reasonable that these conditions would hold elsewhere.</w:t>
             </w:r>
             <w:r>
               <w:rPr>
@@ -4871,19 +4758,7 @@
           <w:rPr>
             <w:rStyle w:val="Hyperlink"/>
           </w:rPr>
-          <w:t>Primer for w</w:t>
-        </w:r>
-        <w:r>
-          <w:rPr>
-            <w:rStyle w:val="Hyperlink"/>
-          </w:rPr>
-          <w:t>r</w:t>
-        </w:r>
-        <w:r>
-          <w:rPr>
-            <w:rStyle w:val="Hyperlink"/>
-          </w:rPr>
-          <w:t>iting functions</w:t>
+          <w:t>Primer for writing functions</w:t>
         </w:r>
       </w:hyperlink>
       <w:r>
@@ -5042,25 +4917,7 @@
             <w:sz w:val="24"/>
             <w:szCs w:val="24"/>
           </w:rPr>
-          <w:t>cheat-s</w:t>
-        </w:r>
-        <w:r>
-          <w:rPr>
-            <w:rStyle w:val="Hyperlink"/>
-            <w:rFonts w:ascii="Times New Roman" w:hAnsi="Times New Roman" w:cs="Times New Roman"/>
-            <w:sz w:val="24"/>
-            <w:szCs w:val="24"/>
-          </w:rPr>
-          <w:t>h</w:t>
-        </w:r>
-        <w:r>
-          <w:rPr>
-            <w:rStyle w:val="Hyperlink"/>
-            <w:rFonts w:ascii="Times New Roman" w:hAnsi="Times New Roman" w:cs="Times New Roman"/>
-            <w:sz w:val="24"/>
-            <w:szCs w:val="24"/>
-          </w:rPr>
-          <w:t>eet</w:t>
+          <w:t>cheat-sheet</w:t>
         </w:r>
       </w:hyperlink>
       <w:r>
@@ -5086,19 +4943,7 @@
           <w:rPr>
             <w:rStyle w:val="Hyperlink"/>
           </w:rPr>
-          <w:t>Fixed eff</w:t>
-        </w:r>
-        <w:r>
-          <w:rPr>
-            <w:rStyle w:val="Hyperlink"/>
-          </w:rPr>
-          <w:t>e</w:t>
-        </w:r>
-        <w:r>
-          <w:rPr>
-            <w:rStyle w:val="Hyperlink"/>
-          </w:rPr>
-          <w:t xml:space="preserve">cts with </w:t>
+          <w:t xml:space="preserve">Fixed effects with </w:t>
         </w:r>
         <w:proofErr w:type="spellStart"/>
         <w:r>
@@ -5127,19 +4972,7 @@
           <w:rPr>
             <w:rStyle w:val="Hyperlink"/>
           </w:rPr>
-          <w:t>Clustered stand</w:t>
-        </w:r>
-        <w:r>
-          <w:rPr>
-            <w:rStyle w:val="Hyperlink"/>
-          </w:rPr>
-          <w:t>a</w:t>
-        </w:r>
-        <w:r>
-          <w:rPr>
-            <w:rStyle w:val="Hyperlink"/>
-          </w:rPr>
-          <w:t xml:space="preserve">rd errors with </w:t>
+          <w:t xml:space="preserve">Clustered standard errors with </w:t>
         </w:r>
         <w:proofErr w:type="spellStart"/>
         <w:r>
@@ -5422,18 +5255,10 @@
                 <w:szCs w:val="18"/>
               </w:rPr>
               <w:drawing>
-                <wp:anchor distT="0" distB="0" distL="114300" distR="114300" simplePos="0" relativeHeight="251658240" behindDoc="0" locked="0" layoutInCell="1" allowOverlap="1" wp14:anchorId="0BC07133" wp14:editId="51ECA4B8">
-                  <wp:simplePos x="0" y="0"/>
-                  <wp:positionH relativeFrom="column">
-                    <wp:posOffset>131648</wp:posOffset>
-                  </wp:positionH>
-                  <wp:positionV relativeFrom="paragraph">
-                    <wp:posOffset>3175</wp:posOffset>
-                  </wp:positionV>
-                  <wp:extent cx="5323205" cy="914400"/>
-                  <wp:effectExtent l="0" t="0" r="0" b="0"/>
-                  <wp:wrapSquare wrapText="bothSides"/>
-                  <wp:docPr id="343954092" name="Picture 2" descr="A screenshot of a computer&#10;&#10;Description automatically generated"/>
+                <wp:inline distT="0" distB="0" distL="0" distR="0" wp14:anchorId="1C91BD97" wp14:editId="3646253A">
+                  <wp:extent cx="5152768" cy="882467"/>
+                  <wp:effectExtent l="0" t="0" r="3810" b="0"/>
+                  <wp:docPr id="537084853" name="Picture 1" descr="A screenshot of a computer&#10;&#10;Description automatically generated"/>
                   <wp:cNvGraphicFramePr>
                     <a:graphicFrameLocks xmlns:a="http://schemas.openxmlformats.org/drawingml/2006/main" noChangeAspect="1"/>
                   </wp:cNvGraphicFramePr>
@@ -5441,7 +5266,7 @@
                     <a:graphicData uri="http://schemas.openxmlformats.org/drawingml/2006/picture">
                       <pic:pic xmlns:pic="http://schemas.openxmlformats.org/drawingml/2006/picture">
                         <pic:nvPicPr>
-                          <pic:cNvPr id="343954092" name="Picture 2" descr="A screenshot of a computer&#10;&#10;Description automatically generated"/>
+                          <pic:cNvPr id="537084853" name="Picture 1" descr="A screenshot of a computer&#10;&#10;Description automatically generated"/>
                           <pic:cNvPicPr/>
                         </pic:nvPicPr>
                         <pic:blipFill>
@@ -5459,7 +5284,7 @@
                         <pic:spPr>
                           <a:xfrm>
                             <a:off x="0" y="0"/>
-                            <a:ext cx="5323205" cy="914400"/>
+                            <a:ext cx="5235854" cy="896696"/>
                           </a:xfrm>
                           <a:prstGeom prst="rect">
                             <a:avLst/>
@@ -5468,13 +5293,7 @@
                       </pic:pic>
                     </a:graphicData>
                   </a:graphic>
-                  <wp14:sizeRelH relativeFrom="page">
-                    <wp14:pctWidth>0</wp14:pctWidth>
-                  </wp14:sizeRelH>
-                  <wp14:sizeRelV relativeFrom="page">
-                    <wp14:pctHeight>0</wp14:pctHeight>
-                  </wp14:sizeRelV>
-                </wp:anchor>
+                </wp:inline>
               </w:drawing>
             </w:r>
             <w:r>
@@ -5800,6 +5619,7 @@
                 <w:rFonts w:ascii="Times New Roman" w:hAnsi="Times New Roman" w:cs="Times New Roman"/>
                 <w:i/>
               </w:rPr>
+              <w:lastRenderedPageBreak/>
               <w:t xml:space="preserve">With trimming: </w:t>
             </w:r>
           </w:p>
@@ -6526,15 +6346,7 @@
                 <w:i/>
                 <w:iCs/>
               </w:rPr>
-              <w:t>Can a mentorship program reduce recidivism rates among individuals upon release from prison compared to standard reentry support programs?</w:t>
-            </w:r>
-            <w:r>
-              <w:rPr>
-                <w:rFonts w:cstheme="minorHAnsi"/>
-                <w:i/>
-                <w:iCs/>
-              </w:rPr>
-              <w:t xml:space="preserve"> For a specific prison,</w:t>
+              <w:t>Can a mentorship program reduce recidivism rates among individuals upon release from prison compared to standard reentry support programs? For a specific prison,</w:t>
             </w:r>
             <w:r>
               <w:rPr>
@@ -6924,14 +6736,7 @@
                 <w:rFonts w:cstheme="minorHAnsi"/>
                 <w:i/>
               </w:rPr>
-              <w:t>By comparing recidivism rates between individuals enrolled in the mentorship program and those receiving standard reentry support services, we can assess the impact of mentorship on reducing the likelihood of reoffending post-release.</w:t>
-            </w:r>
-            <w:r>
-              <w:rPr>
-                <w:rFonts w:cstheme="minorHAnsi"/>
-                <w:i/>
-              </w:rPr>
-              <w:t xml:space="preserve"> Critical here is the success of randomization – that individuals receiving the mentorship program are on average similar at baseline to individuals who did not receive mentorship. </w:t>
+              <w:t xml:space="preserve">By comparing recidivism rates between individuals enrolled in the mentorship program and those receiving standard reentry support services, we can assess the impact of mentorship on reducing the likelihood of reoffending post-release. Critical here is the success of randomization – that individuals receiving the mentorship program are on average similar at baseline to individuals who did not receive mentorship. </w:t>
             </w:r>
             <w:r>
               <w:rPr>
@@ -11094,6 +10899,7 @@
   <w:style w:type="character" w:default="1" w:styleId="DefaultParagraphFont">
     <w:name w:val="Default Paragraph Font"/>
     <w:uiPriority w:val="1"/>
+    <w:semiHidden/>
     <w:unhideWhenUsed/>
   </w:style>
   <w:style w:type="table" w:default="1" w:styleId="TableNormal">
